--- a/doc/README.docx
+++ b/doc/README.docx
@@ -18,6 +18,1439 @@
     </w:p>
     <w:p>
       <w:pPr>
+        <w:pStyle w:val="style20"/>
+        <w:spacing w:after="120" w:before="240"/>
+      </w:pPr>
+      <w:r>
+        <w:rPr/>
+      </w:r>
+    </w:p>
+    <w:p>
+      <w:pPr>
+        <w:pStyle w:val="style20"/>
+        <w:spacing w:after="120" w:before="240"/>
+      </w:pPr>
+      <w:r>
+        <w:rPr/>
+      </w:r>
+    </w:p>
+    <w:tbl>
+      <w:tblPr>
+        <w:tblW w:type="dxa" w:w="9638"/>
+        <w:jc w:val="left"/>
+        <w:tblBorders>
+          <w:top w:color="000000" w:space="0" w:sz="2" w:val="single"/>
+          <w:left w:color="000000" w:space="0" w:sz="2" w:val="single"/>
+          <w:bottom w:color="000000" w:space="0" w:sz="2" w:val="single"/>
+        </w:tblBorders>
+      </w:tblPr>
+      <w:tblGrid>
+        <w:gridCol w:w="4819"/>
+        <w:gridCol w:w="4819"/>
+      </w:tblGrid>
+      <w:tr>
+        <w:trPr>
+          <w:cantSplit w:val="false"/>
+        </w:trPr>
+        <w:tc>
+          <w:tcPr>
+            <w:tcW w:type="dxa" w:w="4819"/>
+            <w:tcBorders>
+              <w:top w:color="000000" w:space="0" w:sz="2" w:val="single"/>
+              <w:left w:color="000000" w:space="0" w:sz="2" w:val="single"/>
+              <w:bottom w:color="000000" w:space="0" w:sz="2" w:val="single"/>
+            </w:tcBorders>
+            <w:shd w:fill="auto" w:val="clear"/>
+            <w:tcMar>
+              <w:top w:type="dxa" w:w="55"/>
+              <w:left w:type="dxa" w:w="55"/>
+              <w:bottom w:type="dxa" w:w="55"/>
+              <w:right w:type="dxa" w:w="55"/>
+            </w:tcMar>
+          </w:tcPr>
+          <w:p>
+            <w:pPr>
+              <w:pStyle w:val="style28"/>
+            </w:pPr>
+            <w:r>
+              <w:rPr/>
+            </w:r>
+          </w:p>
+          <w:p>
+            <w:pPr>
+              <w:pStyle w:val="style28"/>
+            </w:pPr>
+            <w:r>
+              <w:rPr/>
+              <w:t>doc</w:t>
+              <w:t>/</w:t>
+            </w:r>
+          </w:p>
+        </w:tc>
+        <w:tc>
+          <w:tcPr>
+            <w:tcW w:type="dxa" w:w="4819"/>
+            <w:tcBorders>
+              <w:top w:color="000000" w:space="0" w:sz="2" w:val="single"/>
+              <w:left w:color="000000" w:space="0" w:sz="2" w:val="single"/>
+              <w:bottom w:color="000000" w:space="0" w:sz="2" w:val="single"/>
+              <w:right w:color="000000" w:space="0" w:sz="2" w:val="single"/>
+            </w:tcBorders>
+            <w:shd w:fill="auto" w:val="clear"/>
+            <w:tcMar>
+              <w:top w:type="dxa" w:w="55"/>
+              <w:left w:type="dxa" w:w="55"/>
+              <w:bottom w:type="dxa" w:w="55"/>
+              <w:right w:type="dxa" w:w="55"/>
+            </w:tcMar>
+          </w:tcPr>
+          <w:p>
+            <w:pPr>
+              <w:pStyle w:val="style28"/>
+            </w:pPr>
+            <w:r>
+              <w:rPr/>
+            </w:r>
+          </w:p>
+        </w:tc>
+      </w:tr>
+      <w:tr>
+        <w:trPr>
+          <w:cantSplit w:val="false"/>
+        </w:trPr>
+        <w:tc>
+          <w:tcPr>
+            <w:tcW w:type="dxa" w:w="4819"/>
+            <w:tcBorders>
+              <w:left w:color="000000" w:space="0" w:sz="2" w:val="single"/>
+              <w:bottom w:color="000000" w:space="0" w:sz="2" w:val="single"/>
+            </w:tcBorders>
+            <w:shd w:fill="auto" w:val="clear"/>
+            <w:tcMar>
+              <w:top w:type="dxa" w:w="55"/>
+              <w:left w:type="dxa" w:w="55"/>
+              <w:bottom w:type="dxa" w:w="55"/>
+              <w:right w:type="dxa" w:w="55"/>
+            </w:tcMar>
+          </w:tcPr>
+          <w:p>
+            <w:pPr>
+              <w:pStyle w:val="style28"/>
+            </w:pPr>
+            <w:r>
+              <w:rPr/>
+              <w:t>extras</w:t>
+              <w:t>/</w:t>
+            </w:r>
+          </w:p>
+        </w:tc>
+        <w:tc>
+          <w:tcPr>
+            <w:tcW w:type="dxa" w:w="4819"/>
+            <w:tcBorders>
+              <w:left w:color="000000" w:space="0" w:sz="2" w:val="single"/>
+              <w:bottom w:color="000000" w:space="0" w:sz="2" w:val="single"/>
+              <w:right w:color="000000" w:space="0" w:sz="2" w:val="single"/>
+            </w:tcBorders>
+            <w:shd w:fill="auto" w:val="clear"/>
+            <w:tcMar>
+              <w:top w:type="dxa" w:w="55"/>
+              <w:left w:type="dxa" w:w="55"/>
+              <w:bottom w:type="dxa" w:w="55"/>
+              <w:right w:type="dxa" w:w="55"/>
+            </w:tcMar>
+          </w:tcPr>
+          <w:p>
+            <w:pPr>
+              <w:pStyle w:val="style28"/>
+            </w:pPr>
+            <w:r>
+              <w:rPr/>
+            </w:r>
+          </w:p>
+        </w:tc>
+      </w:tr>
+      <w:tr>
+        <w:trPr>
+          <w:cantSplit w:val="false"/>
+        </w:trPr>
+        <w:tc>
+          <w:tcPr>
+            <w:tcW w:type="dxa" w:w="4819"/>
+            <w:tcBorders>
+              <w:left w:color="000000" w:space="0" w:sz="2" w:val="single"/>
+              <w:bottom w:color="000000" w:space="0" w:sz="2" w:val="single"/>
+            </w:tcBorders>
+            <w:shd w:fill="auto" w:val="clear"/>
+            <w:tcMar>
+              <w:top w:type="dxa" w:w="55"/>
+              <w:left w:type="dxa" w:w="55"/>
+              <w:bottom w:type="dxa" w:w="55"/>
+              <w:right w:type="dxa" w:w="55"/>
+            </w:tcMar>
+          </w:tcPr>
+          <w:p>
+            <w:pPr>
+              <w:pStyle w:val="style28"/>
+            </w:pPr>
+            <w:r>
+              <w:rPr/>
+              <w:t>resources</w:t>
+              <w:t>/</w:t>
+            </w:r>
+          </w:p>
+        </w:tc>
+        <w:tc>
+          <w:tcPr>
+            <w:tcW w:type="dxa" w:w="4819"/>
+            <w:tcBorders>
+              <w:left w:color="000000" w:space="0" w:sz="2" w:val="single"/>
+              <w:bottom w:color="000000" w:space="0" w:sz="2" w:val="single"/>
+              <w:right w:color="000000" w:space="0" w:sz="2" w:val="single"/>
+            </w:tcBorders>
+            <w:shd w:fill="auto" w:val="clear"/>
+            <w:tcMar>
+              <w:top w:type="dxa" w:w="55"/>
+              <w:left w:type="dxa" w:w="55"/>
+              <w:bottom w:type="dxa" w:w="55"/>
+              <w:right w:type="dxa" w:w="55"/>
+            </w:tcMar>
+          </w:tcPr>
+          <w:p>
+            <w:pPr>
+              <w:pStyle w:val="style28"/>
+            </w:pPr>
+            <w:r>
+              <w:rPr/>
+            </w:r>
+          </w:p>
+        </w:tc>
+      </w:tr>
+      <w:tr>
+        <w:trPr>
+          <w:cantSplit w:val="false"/>
+        </w:trPr>
+        <w:tc>
+          <w:tcPr>
+            <w:tcW w:type="dxa" w:w="4819"/>
+            <w:tcBorders>
+              <w:left w:color="000000" w:space="0" w:sz="2" w:val="single"/>
+              <w:bottom w:color="000000" w:space="0" w:sz="2" w:val="single"/>
+            </w:tcBorders>
+            <w:shd w:fill="auto" w:val="clear"/>
+            <w:tcMar>
+              <w:top w:type="dxa" w:w="55"/>
+              <w:left w:type="dxa" w:w="55"/>
+              <w:bottom w:type="dxa" w:w="55"/>
+              <w:right w:type="dxa" w:w="55"/>
+            </w:tcMar>
+          </w:tcPr>
+          <w:p>
+            <w:pPr>
+              <w:pStyle w:val="style28"/>
+            </w:pPr>
+            <w:r>
+              <w:rPr/>
+              <w:t>results</w:t>
+              <w:t>/</w:t>
+            </w:r>
+          </w:p>
+        </w:tc>
+        <w:tc>
+          <w:tcPr>
+            <w:tcW w:type="dxa" w:w="4819"/>
+            <w:tcBorders>
+              <w:left w:color="000000" w:space="0" w:sz="2" w:val="single"/>
+              <w:bottom w:color="000000" w:space="0" w:sz="2" w:val="single"/>
+              <w:right w:color="000000" w:space="0" w:sz="2" w:val="single"/>
+            </w:tcBorders>
+            <w:shd w:fill="auto" w:val="clear"/>
+            <w:tcMar>
+              <w:top w:type="dxa" w:w="55"/>
+              <w:left w:type="dxa" w:w="55"/>
+              <w:bottom w:type="dxa" w:w="55"/>
+              <w:right w:type="dxa" w:w="55"/>
+            </w:tcMar>
+          </w:tcPr>
+          <w:p>
+            <w:pPr>
+              <w:pStyle w:val="style28"/>
+            </w:pPr>
+            <w:r>
+              <w:rPr/>
+            </w:r>
+          </w:p>
+        </w:tc>
+      </w:tr>
+      <w:tr>
+        <w:trPr>
+          <w:cantSplit w:val="false"/>
+        </w:trPr>
+        <w:tc>
+          <w:tcPr>
+            <w:tcW w:type="dxa" w:w="4819"/>
+            <w:tcBorders>
+              <w:left w:color="000000" w:space="0" w:sz="2" w:val="single"/>
+              <w:bottom w:color="000000" w:space="0" w:sz="2" w:val="single"/>
+            </w:tcBorders>
+            <w:shd w:fill="auto" w:val="clear"/>
+            <w:tcMar>
+              <w:top w:type="dxa" w:w="55"/>
+              <w:left w:type="dxa" w:w="55"/>
+              <w:bottom w:type="dxa" w:w="55"/>
+              <w:right w:type="dxa" w:w="55"/>
+            </w:tcMar>
+          </w:tcPr>
+          <w:p>
+            <w:pPr>
+              <w:pStyle w:val="style28"/>
+            </w:pPr>
+            <w:r>
+              <w:rPr/>
+              <w:t>sim</w:t>
+              <w:t>/</w:t>
+            </w:r>
+          </w:p>
+        </w:tc>
+        <w:tc>
+          <w:tcPr>
+            <w:tcW w:type="dxa" w:w="4819"/>
+            <w:tcBorders>
+              <w:left w:color="000000" w:space="0" w:sz="2" w:val="single"/>
+              <w:bottom w:color="000000" w:space="0" w:sz="2" w:val="single"/>
+              <w:right w:color="000000" w:space="0" w:sz="2" w:val="single"/>
+            </w:tcBorders>
+            <w:shd w:fill="auto" w:val="clear"/>
+            <w:tcMar>
+              <w:top w:type="dxa" w:w="55"/>
+              <w:left w:type="dxa" w:w="55"/>
+              <w:bottom w:type="dxa" w:w="55"/>
+              <w:right w:type="dxa" w:w="55"/>
+            </w:tcMar>
+          </w:tcPr>
+          <w:p>
+            <w:pPr>
+              <w:pStyle w:val="style28"/>
+            </w:pPr>
+            <w:r>
+              <w:rPr/>
+            </w:r>
+          </w:p>
+        </w:tc>
+      </w:tr>
+      <w:tr>
+        <w:trPr>
+          <w:cantSplit w:val="false"/>
+        </w:trPr>
+        <w:tc>
+          <w:tcPr>
+            <w:tcW w:type="dxa" w:w="4819"/>
+            <w:tcBorders>
+              <w:left w:color="000000" w:space="0" w:sz="2" w:val="single"/>
+              <w:bottom w:color="000000" w:space="0" w:sz="2" w:val="single"/>
+            </w:tcBorders>
+            <w:shd w:fill="auto" w:val="clear"/>
+            <w:tcMar>
+              <w:top w:type="dxa" w:w="55"/>
+              <w:left w:type="dxa" w:w="55"/>
+              <w:bottom w:type="dxa" w:w="55"/>
+              <w:right w:type="dxa" w:w="55"/>
+            </w:tcMar>
+          </w:tcPr>
+          <w:p>
+            <w:pPr>
+              <w:pStyle w:val="style28"/>
+            </w:pPr>
+            <w:r>
+              <w:rPr/>
+              <w:t>tools</w:t>
+              <w:t>/</w:t>
+            </w:r>
+          </w:p>
+        </w:tc>
+        <w:tc>
+          <w:tcPr>
+            <w:tcW w:type="dxa" w:w="4819"/>
+            <w:tcBorders>
+              <w:left w:color="000000" w:space="0" w:sz="2" w:val="single"/>
+              <w:bottom w:color="000000" w:space="0" w:sz="2" w:val="single"/>
+              <w:right w:color="000000" w:space="0" w:sz="2" w:val="single"/>
+            </w:tcBorders>
+            <w:shd w:fill="auto" w:val="clear"/>
+            <w:tcMar>
+              <w:top w:type="dxa" w:w="55"/>
+              <w:left w:type="dxa" w:w="55"/>
+              <w:bottom w:type="dxa" w:w="55"/>
+              <w:right w:type="dxa" w:w="55"/>
+            </w:tcMar>
+          </w:tcPr>
+          <w:p>
+            <w:pPr>
+              <w:pStyle w:val="style28"/>
+            </w:pPr>
+            <w:r>
+              <w:rPr/>
+            </w:r>
+          </w:p>
+        </w:tc>
+      </w:tr>
+      <w:tr>
+        <w:trPr>
+          <w:cantSplit w:val="false"/>
+        </w:trPr>
+        <w:tc>
+          <w:tcPr>
+            <w:tcW w:type="dxa" w:w="4819"/>
+            <w:tcBorders>
+              <w:left w:color="000000" w:space="0" w:sz="2" w:val="single"/>
+              <w:bottom w:color="000000" w:space="0" w:sz="2" w:val="single"/>
+            </w:tcBorders>
+            <w:shd w:fill="auto" w:val="clear"/>
+            <w:tcMar>
+              <w:top w:type="dxa" w:w="55"/>
+              <w:left w:type="dxa" w:w="55"/>
+              <w:bottom w:type="dxa" w:w="55"/>
+              <w:right w:type="dxa" w:w="55"/>
+            </w:tcMar>
+          </w:tcPr>
+          <w:p>
+            <w:pPr>
+              <w:pStyle w:val="style28"/>
+            </w:pPr>
+            <w:r>
+              <w:rPr/>
+              <w:t>analytics.py</w:t>
+            </w:r>
+          </w:p>
+          <w:p>
+            <w:pPr>
+              <w:pStyle w:val="style28"/>
+            </w:pPr>
+            <w:r>
+              <w:rPr/>
+              <w:t>checkSimfile.py</w:t>
+            </w:r>
+          </w:p>
+          <w:p>
+            <w:pPr>
+              <w:pStyle w:val="style28"/>
+            </w:pPr>
+            <w:r>
+              <w:rPr/>
+              <w:t>classDataset.py</w:t>
+            </w:r>
+          </w:p>
+          <w:p>
+            <w:pPr>
+              <w:pStyle w:val="style28"/>
+            </w:pPr>
+            <w:r>
+              <w:rPr/>
+              <w:t xml:space="preserve">classMaze.py </w:t>
+            </w:r>
+          </w:p>
+          <w:p>
+            <w:pPr>
+              <w:pStyle w:val="style28"/>
+            </w:pPr>
+            <w:r>
+              <w:rPr/>
+              <w:t>classMesenchymal.py</w:t>
+            </w:r>
+          </w:p>
+          <w:p>
+            <w:pPr>
+              <w:pStyle w:val="style28"/>
+            </w:pPr>
+            <w:r>
+              <w:rPr/>
+              <w:t>classSimulation.py</w:t>
+            </w:r>
+          </w:p>
+          <w:p>
+            <w:pPr>
+              <w:pStyle w:val="style28"/>
+            </w:pPr>
+            <w:r>
+              <w:rPr/>
+              <w:t xml:space="preserve">constants.py </w:t>
+            </w:r>
+          </w:p>
+          <w:p>
+            <w:pPr>
+              <w:pStyle w:val="style28"/>
+            </w:pPr>
+            <w:r>
+              <w:rPr/>
+              <w:t>graphics.py</w:t>
+            </w:r>
+          </w:p>
+          <w:p>
+            <w:pPr>
+              <w:pStyle w:val="style28"/>
+            </w:pPr>
+            <w:r>
+              <w:rPr/>
+              <w:t>main.py</w:t>
+            </w:r>
+          </w:p>
+          <w:p>
+            <w:pPr>
+              <w:pStyle w:val="style28"/>
+            </w:pPr>
+            <w:r>
+              <w:rPr/>
+              <w:t>plotting.py</w:t>
+            </w:r>
+          </w:p>
+          <w:p>
+            <w:pPr>
+              <w:pStyle w:val="style28"/>
+            </w:pPr>
+            <w:r>
+              <w:rPr/>
+              <w:t>renewtimestamps.py</w:t>
+            </w:r>
+          </w:p>
+          <w:p>
+            <w:pPr>
+              <w:pStyle w:val="style28"/>
+            </w:pPr>
+            <w:r>
+              <w:rPr/>
+              <w:t>runFinalstatsOnly.py</w:t>
+            </w:r>
+          </w:p>
+          <w:p>
+            <w:pPr>
+              <w:pStyle w:val="style28"/>
+            </w:pPr>
+            <w:r>
+              <w:rPr/>
+              <w:t>runSingleSim.py</w:t>
+            </w:r>
+          </w:p>
+          <w:p>
+            <w:pPr>
+              <w:pStyle w:val="style28"/>
+            </w:pPr>
+            <w:r>
+              <w:rPr/>
+              <w:t>statistics.py</w:t>
+            </w:r>
+          </w:p>
+          <w:p>
+            <w:pPr>
+              <w:pStyle w:val="style28"/>
+            </w:pPr>
+            <w:r>
+              <w:rPr/>
+              <w:t xml:space="preserve">statutils.py </w:t>
+            </w:r>
+          </w:p>
+          <w:p>
+            <w:pPr>
+              <w:pStyle w:val="style28"/>
+            </w:pPr>
+            <w:r>
+              <w:rPr/>
+              <w:t>utils.py</w:t>
+            </w:r>
+          </w:p>
+        </w:tc>
+        <w:tc>
+          <w:tcPr>
+            <w:tcW w:type="dxa" w:w="4819"/>
+            <w:tcBorders>
+              <w:left w:color="000000" w:space="0" w:sz="2" w:val="single"/>
+              <w:bottom w:color="000000" w:space="0" w:sz="2" w:val="single"/>
+              <w:right w:color="000000" w:space="0" w:sz="2" w:val="single"/>
+            </w:tcBorders>
+            <w:shd w:fill="auto" w:val="clear"/>
+            <w:tcMar>
+              <w:top w:type="dxa" w:w="55"/>
+              <w:left w:type="dxa" w:w="55"/>
+              <w:bottom w:type="dxa" w:w="55"/>
+              <w:right w:type="dxa" w:w="55"/>
+            </w:tcMar>
+          </w:tcPr>
+          <w:p>
+            <w:pPr>
+              <w:pStyle w:val="style28"/>
+            </w:pPr>
+            <w:r>
+              <w:rPr/>
+            </w:r>
+          </w:p>
+        </w:tc>
+      </w:tr>
+      <w:tr>
+        <w:trPr>
+          <w:cantSplit w:val="false"/>
+        </w:trPr>
+        <w:tc>
+          <w:tcPr>
+            <w:tcW w:type="dxa" w:w="4819"/>
+            <w:tcBorders>
+              <w:left w:color="000000" w:space="0" w:sz="2" w:val="single"/>
+              <w:bottom w:color="000000" w:space="0" w:sz="2" w:val="single"/>
+            </w:tcBorders>
+            <w:shd w:fill="auto" w:val="clear"/>
+            <w:tcMar>
+              <w:top w:type="dxa" w:w="55"/>
+              <w:left w:type="dxa" w:w="55"/>
+              <w:bottom w:type="dxa" w:w="55"/>
+              <w:right w:type="dxa" w:w="55"/>
+            </w:tcMar>
+          </w:tcPr>
+          <w:p>
+            <w:pPr>
+              <w:pStyle w:val="style28"/>
+            </w:pPr>
+            <w:r>
+              <w:rPr/>
+            </w:r>
+          </w:p>
+        </w:tc>
+        <w:tc>
+          <w:tcPr>
+            <w:tcW w:type="dxa" w:w="4819"/>
+            <w:tcBorders>
+              <w:left w:color="000000" w:space="0" w:sz="2" w:val="single"/>
+              <w:bottom w:color="000000" w:space="0" w:sz="2" w:val="single"/>
+              <w:right w:color="000000" w:space="0" w:sz="2" w:val="single"/>
+            </w:tcBorders>
+            <w:shd w:fill="auto" w:val="clear"/>
+            <w:tcMar>
+              <w:top w:type="dxa" w:w="55"/>
+              <w:left w:type="dxa" w:w="55"/>
+              <w:bottom w:type="dxa" w:w="55"/>
+              <w:right w:type="dxa" w:w="55"/>
+            </w:tcMar>
+          </w:tcPr>
+          <w:p>
+            <w:pPr>
+              <w:pStyle w:val="style28"/>
+            </w:pPr>
+            <w:r>
+              <w:rPr/>
+            </w:r>
+          </w:p>
+        </w:tc>
+      </w:tr>
+      <w:tr>
+        <w:trPr>
+          <w:cantSplit w:val="false"/>
+        </w:trPr>
+        <w:tc>
+          <w:tcPr>
+            <w:tcW w:type="dxa" w:w="4819"/>
+            <w:tcBorders>
+              <w:left w:color="000000" w:space="0" w:sz="2" w:val="single"/>
+              <w:bottom w:color="000000" w:space="0" w:sz="2" w:val="single"/>
+            </w:tcBorders>
+            <w:shd w:fill="auto" w:val="clear"/>
+            <w:tcMar>
+              <w:top w:type="dxa" w:w="55"/>
+              <w:left w:type="dxa" w:w="55"/>
+              <w:bottom w:type="dxa" w:w="55"/>
+              <w:right w:type="dxa" w:w="55"/>
+            </w:tcMar>
+          </w:tcPr>
+          <w:p>
+            <w:pPr>
+              <w:pStyle w:val="style28"/>
+            </w:pPr>
+            <w:r>
+              <w:rPr/>
+            </w:r>
+          </w:p>
+        </w:tc>
+        <w:tc>
+          <w:tcPr>
+            <w:tcW w:type="dxa" w:w="4819"/>
+            <w:tcBorders>
+              <w:left w:color="000000" w:space="0" w:sz="2" w:val="single"/>
+              <w:bottom w:color="000000" w:space="0" w:sz="2" w:val="single"/>
+              <w:right w:color="000000" w:space="0" w:sz="2" w:val="single"/>
+            </w:tcBorders>
+            <w:shd w:fill="auto" w:val="clear"/>
+            <w:tcMar>
+              <w:top w:type="dxa" w:w="55"/>
+              <w:left w:type="dxa" w:w="55"/>
+              <w:bottom w:type="dxa" w:w="55"/>
+              <w:right w:type="dxa" w:w="55"/>
+            </w:tcMar>
+          </w:tcPr>
+          <w:p>
+            <w:pPr>
+              <w:pStyle w:val="style28"/>
+            </w:pPr>
+            <w:r>
+              <w:rPr/>
+            </w:r>
+          </w:p>
+        </w:tc>
+      </w:tr>
+      <w:tr>
+        <w:trPr>
+          <w:cantSplit w:val="false"/>
+        </w:trPr>
+        <w:tc>
+          <w:tcPr>
+            <w:tcW w:type="dxa" w:w="4819"/>
+            <w:tcBorders>
+              <w:left w:color="000000" w:space="0" w:sz="2" w:val="single"/>
+              <w:bottom w:color="000000" w:space="0" w:sz="2" w:val="single"/>
+            </w:tcBorders>
+            <w:shd w:fill="auto" w:val="clear"/>
+            <w:tcMar>
+              <w:top w:type="dxa" w:w="55"/>
+              <w:left w:type="dxa" w:w="55"/>
+              <w:bottom w:type="dxa" w:w="55"/>
+              <w:right w:type="dxa" w:w="55"/>
+            </w:tcMar>
+          </w:tcPr>
+          <w:p>
+            <w:pPr>
+              <w:pStyle w:val="style28"/>
+            </w:pPr>
+            <w:r>
+              <w:rPr/>
+            </w:r>
+          </w:p>
+        </w:tc>
+        <w:tc>
+          <w:tcPr>
+            <w:tcW w:type="dxa" w:w="4819"/>
+            <w:tcBorders>
+              <w:left w:color="000000" w:space="0" w:sz="2" w:val="single"/>
+              <w:bottom w:color="000000" w:space="0" w:sz="2" w:val="single"/>
+              <w:right w:color="000000" w:space="0" w:sz="2" w:val="single"/>
+            </w:tcBorders>
+            <w:shd w:fill="auto" w:val="clear"/>
+            <w:tcMar>
+              <w:top w:type="dxa" w:w="55"/>
+              <w:left w:type="dxa" w:w="55"/>
+              <w:bottom w:type="dxa" w:w="55"/>
+              <w:right w:type="dxa" w:w="55"/>
+            </w:tcMar>
+          </w:tcPr>
+          <w:p>
+            <w:pPr>
+              <w:pStyle w:val="style28"/>
+            </w:pPr>
+            <w:r>
+              <w:rPr/>
+            </w:r>
+          </w:p>
+        </w:tc>
+      </w:tr>
+      <w:tr>
+        <w:trPr>
+          <w:cantSplit w:val="false"/>
+        </w:trPr>
+        <w:tc>
+          <w:tcPr>
+            <w:tcW w:type="dxa" w:w="4819"/>
+            <w:tcBorders>
+              <w:left w:color="000000" w:space="0" w:sz="2" w:val="single"/>
+              <w:bottom w:color="000000" w:space="0" w:sz="2" w:val="single"/>
+            </w:tcBorders>
+            <w:shd w:fill="auto" w:val="clear"/>
+            <w:tcMar>
+              <w:top w:type="dxa" w:w="55"/>
+              <w:left w:type="dxa" w:w="55"/>
+              <w:bottom w:type="dxa" w:w="55"/>
+              <w:right w:type="dxa" w:w="55"/>
+            </w:tcMar>
+          </w:tcPr>
+          <w:p>
+            <w:pPr>
+              <w:pStyle w:val="style28"/>
+            </w:pPr>
+            <w:r>
+              <w:rPr/>
+            </w:r>
+          </w:p>
+        </w:tc>
+        <w:tc>
+          <w:tcPr>
+            <w:tcW w:type="dxa" w:w="4819"/>
+            <w:tcBorders>
+              <w:left w:color="000000" w:space="0" w:sz="2" w:val="single"/>
+              <w:bottom w:color="000000" w:space="0" w:sz="2" w:val="single"/>
+              <w:right w:color="000000" w:space="0" w:sz="2" w:val="single"/>
+            </w:tcBorders>
+            <w:shd w:fill="auto" w:val="clear"/>
+            <w:tcMar>
+              <w:top w:type="dxa" w:w="55"/>
+              <w:left w:type="dxa" w:w="55"/>
+              <w:bottom w:type="dxa" w:w="55"/>
+              <w:right w:type="dxa" w:w="55"/>
+            </w:tcMar>
+          </w:tcPr>
+          <w:p>
+            <w:pPr>
+              <w:pStyle w:val="style28"/>
+            </w:pPr>
+            <w:r>
+              <w:rPr/>
+            </w:r>
+          </w:p>
+        </w:tc>
+      </w:tr>
+      <w:tr>
+        <w:trPr>
+          <w:cantSplit w:val="false"/>
+        </w:trPr>
+        <w:tc>
+          <w:tcPr>
+            <w:tcW w:type="dxa" w:w="4819"/>
+            <w:tcBorders>
+              <w:left w:color="000000" w:space="0" w:sz="2" w:val="single"/>
+              <w:bottom w:color="000000" w:space="0" w:sz="2" w:val="single"/>
+            </w:tcBorders>
+            <w:shd w:fill="auto" w:val="clear"/>
+            <w:tcMar>
+              <w:top w:type="dxa" w:w="55"/>
+              <w:left w:type="dxa" w:w="55"/>
+              <w:bottom w:type="dxa" w:w="55"/>
+              <w:right w:type="dxa" w:w="55"/>
+            </w:tcMar>
+          </w:tcPr>
+          <w:p>
+            <w:pPr>
+              <w:pStyle w:val="style28"/>
+            </w:pPr>
+            <w:r>
+              <w:rPr/>
+            </w:r>
+          </w:p>
+        </w:tc>
+        <w:tc>
+          <w:tcPr>
+            <w:tcW w:type="dxa" w:w="4819"/>
+            <w:tcBorders>
+              <w:left w:color="000000" w:space="0" w:sz="2" w:val="single"/>
+              <w:bottom w:color="000000" w:space="0" w:sz="2" w:val="single"/>
+              <w:right w:color="000000" w:space="0" w:sz="2" w:val="single"/>
+            </w:tcBorders>
+            <w:shd w:fill="auto" w:val="clear"/>
+            <w:tcMar>
+              <w:top w:type="dxa" w:w="55"/>
+              <w:left w:type="dxa" w:w="55"/>
+              <w:bottom w:type="dxa" w:w="55"/>
+              <w:right w:type="dxa" w:w="55"/>
+            </w:tcMar>
+          </w:tcPr>
+          <w:p>
+            <w:pPr>
+              <w:pStyle w:val="style28"/>
+            </w:pPr>
+            <w:r>
+              <w:rPr/>
+            </w:r>
+          </w:p>
+        </w:tc>
+      </w:tr>
+      <w:tr>
+        <w:trPr>
+          <w:cantSplit w:val="false"/>
+        </w:trPr>
+        <w:tc>
+          <w:tcPr>
+            <w:tcW w:type="dxa" w:w="4819"/>
+            <w:tcBorders>
+              <w:left w:color="000000" w:space="0" w:sz="2" w:val="single"/>
+              <w:bottom w:color="000000" w:space="0" w:sz="2" w:val="single"/>
+            </w:tcBorders>
+            <w:shd w:fill="auto" w:val="clear"/>
+            <w:tcMar>
+              <w:top w:type="dxa" w:w="55"/>
+              <w:left w:type="dxa" w:w="55"/>
+              <w:bottom w:type="dxa" w:w="55"/>
+              <w:right w:type="dxa" w:w="55"/>
+            </w:tcMar>
+          </w:tcPr>
+          <w:p>
+            <w:pPr>
+              <w:pStyle w:val="style28"/>
+            </w:pPr>
+            <w:r>
+              <w:rPr/>
+            </w:r>
+          </w:p>
+        </w:tc>
+        <w:tc>
+          <w:tcPr>
+            <w:tcW w:type="dxa" w:w="4819"/>
+            <w:tcBorders>
+              <w:left w:color="000000" w:space="0" w:sz="2" w:val="single"/>
+              <w:bottom w:color="000000" w:space="0" w:sz="2" w:val="single"/>
+              <w:right w:color="000000" w:space="0" w:sz="2" w:val="single"/>
+            </w:tcBorders>
+            <w:shd w:fill="auto" w:val="clear"/>
+            <w:tcMar>
+              <w:top w:type="dxa" w:w="55"/>
+              <w:left w:type="dxa" w:w="55"/>
+              <w:bottom w:type="dxa" w:w="55"/>
+              <w:right w:type="dxa" w:w="55"/>
+            </w:tcMar>
+          </w:tcPr>
+          <w:p>
+            <w:pPr>
+              <w:pStyle w:val="style28"/>
+            </w:pPr>
+            <w:r>
+              <w:rPr/>
+            </w:r>
+          </w:p>
+        </w:tc>
+      </w:tr>
+      <w:tr>
+        <w:trPr>
+          <w:cantSplit w:val="false"/>
+        </w:trPr>
+        <w:tc>
+          <w:tcPr>
+            <w:tcW w:type="dxa" w:w="4819"/>
+            <w:tcBorders>
+              <w:left w:color="000000" w:space="0" w:sz="2" w:val="single"/>
+              <w:bottom w:color="000000" w:space="0" w:sz="2" w:val="single"/>
+            </w:tcBorders>
+            <w:shd w:fill="auto" w:val="clear"/>
+            <w:tcMar>
+              <w:top w:type="dxa" w:w="55"/>
+              <w:left w:type="dxa" w:w="55"/>
+              <w:bottom w:type="dxa" w:w="55"/>
+              <w:right w:type="dxa" w:w="55"/>
+            </w:tcMar>
+          </w:tcPr>
+          <w:p>
+            <w:pPr>
+              <w:pStyle w:val="style28"/>
+            </w:pPr>
+            <w:r>
+              <w:rPr/>
+            </w:r>
+          </w:p>
+        </w:tc>
+        <w:tc>
+          <w:tcPr>
+            <w:tcW w:type="dxa" w:w="4819"/>
+            <w:tcBorders>
+              <w:left w:color="000000" w:space="0" w:sz="2" w:val="single"/>
+              <w:bottom w:color="000000" w:space="0" w:sz="2" w:val="single"/>
+              <w:right w:color="000000" w:space="0" w:sz="2" w:val="single"/>
+            </w:tcBorders>
+            <w:shd w:fill="auto" w:val="clear"/>
+            <w:tcMar>
+              <w:top w:type="dxa" w:w="55"/>
+              <w:left w:type="dxa" w:w="55"/>
+              <w:bottom w:type="dxa" w:w="55"/>
+              <w:right w:type="dxa" w:w="55"/>
+            </w:tcMar>
+          </w:tcPr>
+          <w:p>
+            <w:pPr>
+              <w:pStyle w:val="style28"/>
+            </w:pPr>
+            <w:r>
+              <w:rPr/>
+            </w:r>
+          </w:p>
+        </w:tc>
+      </w:tr>
+      <w:tr>
+        <w:trPr>
+          <w:cantSplit w:val="false"/>
+        </w:trPr>
+        <w:tc>
+          <w:tcPr>
+            <w:tcW w:type="dxa" w:w="4819"/>
+            <w:tcBorders>
+              <w:left w:color="000000" w:space="0" w:sz="2" w:val="single"/>
+              <w:bottom w:color="000000" w:space="0" w:sz="2" w:val="single"/>
+            </w:tcBorders>
+            <w:shd w:fill="auto" w:val="clear"/>
+            <w:tcMar>
+              <w:top w:type="dxa" w:w="55"/>
+              <w:left w:type="dxa" w:w="55"/>
+              <w:bottom w:type="dxa" w:w="55"/>
+              <w:right w:type="dxa" w:w="55"/>
+            </w:tcMar>
+          </w:tcPr>
+          <w:p>
+            <w:pPr>
+              <w:pStyle w:val="style28"/>
+            </w:pPr>
+            <w:r>
+              <w:rPr/>
+            </w:r>
+          </w:p>
+        </w:tc>
+        <w:tc>
+          <w:tcPr>
+            <w:tcW w:type="dxa" w:w="4819"/>
+            <w:tcBorders>
+              <w:left w:color="000000" w:space="0" w:sz="2" w:val="single"/>
+              <w:bottom w:color="000000" w:space="0" w:sz="2" w:val="single"/>
+              <w:right w:color="000000" w:space="0" w:sz="2" w:val="single"/>
+            </w:tcBorders>
+            <w:shd w:fill="auto" w:val="clear"/>
+            <w:tcMar>
+              <w:top w:type="dxa" w:w="55"/>
+              <w:left w:type="dxa" w:w="55"/>
+              <w:bottom w:type="dxa" w:w="55"/>
+              <w:right w:type="dxa" w:w="55"/>
+            </w:tcMar>
+          </w:tcPr>
+          <w:p>
+            <w:pPr>
+              <w:pStyle w:val="style28"/>
+            </w:pPr>
+            <w:r>
+              <w:rPr/>
+            </w:r>
+          </w:p>
+        </w:tc>
+      </w:tr>
+      <w:tr>
+        <w:trPr>
+          <w:cantSplit w:val="false"/>
+        </w:trPr>
+        <w:tc>
+          <w:tcPr>
+            <w:tcW w:type="dxa" w:w="4819"/>
+            <w:tcBorders>
+              <w:left w:color="000000" w:space="0" w:sz="2" w:val="single"/>
+              <w:bottom w:color="000000" w:space="0" w:sz="2" w:val="single"/>
+            </w:tcBorders>
+            <w:shd w:fill="auto" w:val="clear"/>
+            <w:tcMar>
+              <w:top w:type="dxa" w:w="55"/>
+              <w:left w:type="dxa" w:w="55"/>
+              <w:bottom w:type="dxa" w:w="55"/>
+              <w:right w:type="dxa" w:w="55"/>
+            </w:tcMar>
+          </w:tcPr>
+          <w:p>
+            <w:pPr>
+              <w:pStyle w:val="style28"/>
+            </w:pPr>
+            <w:r>
+              <w:rPr/>
+            </w:r>
+          </w:p>
+        </w:tc>
+        <w:tc>
+          <w:tcPr>
+            <w:tcW w:type="dxa" w:w="4819"/>
+            <w:tcBorders>
+              <w:left w:color="000000" w:space="0" w:sz="2" w:val="single"/>
+              <w:bottom w:color="000000" w:space="0" w:sz="2" w:val="single"/>
+              <w:right w:color="000000" w:space="0" w:sz="2" w:val="single"/>
+            </w:tcBorders>
+            <w:shd w:fill="auto" w:val="clear"/>
+            <w:tcMar>
+              <w:top w:type="dxa" w:w="55"/>
+              <w:left w:type="dxa" w:w="55"/>
+              <w:bottom w:type="dxa" w:w="55"/>
+              <w:right w:type="dxa" w:w="55"/>
+            </w:tcMar>
+          </w:tcPr>
+          <w:p>
+            <w:pPr>
+              <w:pStyle w:val="style28"/>
+            </w:pPr>
+            <w:r>
+              <w:rPr/>
+            </w:r>
+          </w:p>
+        </w:tc>
+      </w:tr>
+      <w:tr>
+        <w:trPr>
+          <w:cantSplit w:val="false"/>
+        </w:trPr>
+        <w:tc>
+          <w:tcPr>
+            <w:tcW w:type="dxa" w:w="4819"/>
+            <w:tcBorders>
+              <w:left w:color="000000" w:space="0" w:sz="2" w:val="single"/>
+              <w:bottom w:color="000000" w:space="0" w:sz="2" w:val="single"/>
+            </w:tcBorders>
+            <w:shd w:fill="auto" w:val="clear"/>
+            <w:tcMar>
+              <w:top w:type="dxa" w:w="55"/>
+              <w:left w:type="dxa" w:w="55"/>
+              <w:bottom w:type="dxa" w:w="55"/>
+              <w:right w:type="dxa" w:w="55"/>
+            </w:tcMar>
+          </w:tcPr>
+          <w:p>
+            <w:pPr>
+              <w:pStyle w:val="style28"/>
+            </w:pPr>
+            <w:r>
+              <w:rPr/>
+            </w:r>
+          </w:p>
+        </w:tc>
+        <w:tc>
+          <w:tcPr>
+            <w:tcW w:type="dxa" w:w="4819"/>
+            <w:tcBorders>
+              <w:left w:color="000000" w:space="0" w:sz="2" w:val="single"/>
+              <w:bottom w:color="000000" w:space="0" w:sz="2" w:val="single"/>
+              <w:right w:color="000000" w:space="0" w:sz="2" w:val="single"/>
+            </w:tcBorders>
+            <w:shd w:fill="auto" w:val="clear"/>
+            <w:tcMar>
+              <w:top w:type="dxa" w:w="55"/>
+              <w:left w:type="dxa" w:w="55"/>
+              <w:bottom w:type="dxa" w:w="55"/>
+              <w:right w:type="dxa" w:w="55"/>
+            </w:tcMar>
+          </w:tcPr>
+          <w:p>
+            <w:pPr>
+              <w:pStyle w:val="style28"/>
+            </w:pPr>
+            <w:r>
+              <w:rPr/>
+            </w:r>
+          </w:p>
+        </w:tc>
+      </w:tr>
+      <w:tr>
+        <w:trPr>
+          <w:cantSplit w:val="false"/>
+        </w:trPr>
+        <w:tc>
+          <w:tcPr>
+            <w:tcW w:type="dxa" w:w="4819"/>
+            <w:tcBorders>
+              <w:left w:color="000000" w:space="0" w:sz="2" w:val="single"/>
+              <w:bottom w:color="000000" w:space="0" w:sz="2" w:val="single"/>
+            </w:tcBorders>
+            <w:shd w:fill="auto" w:val="clear"/>
+            <w:tcMar>
+              <w:top w:type="dxa" w:w="55"/>
+              <w:left w:type="dxa" w:w="55"/>
+              <w:bottom w:type="dxa" w:w="55"/>
+              <w:right w:type="dxa" w:w="55"/>
+            </w:tcMar>
+          </w:tcPr>
+          <w:p>
+            <w:pPr>
+              <w:pStyle w:val="style28"/>
+            </w:pPr>
+            <w:r>
+              <w:rPr/>
+            </w:r>
+          </w:p>
+        </w:tc>
+        <w:tc>
+          <w:tcPr>
+            <w:tcW w:type="dxa" w:w="4819"/>
+            <w:tcBorders>
+              <w:left w:color="000000" w:space="0" w:sz="2" w:val="single"/>
+              <w:bottom w:color="000000" w:space="0" w:sz="2" w:val="single"/>
+              <w:right w:color="000000" w:space="0" w:sz="2" w:val="single"/>
+            </w:tcBorders>
+            <w:shd w:fill="auto" w:val="clear"/>
+            <w:tcMar>
+              <w:top w:type="dxa" w:w="55"/>
+              <w:left w:type="dxa" w:w="55"/>
+              <w:bottom w:type="dxa" w:w="55"/>
+              <w:right w:type="dxa" w:w="55"/>
+            </w:tcMar>
+          </w:tcPr>
+          <w:p>
+            <w:pPr>
+              <w:pStyle w:val="style28"/>
+            </w:pPr>
+            <w:r>
+              <w:rPr/>
+            </w:r>
+          </w:p>
+        </w:tc>
+      </w:tr>
+      <w:tr>
+        <w:trPr>
+          <w:cantSplit w:val="false"/>
+        </w:trPr>
+        <w:tc>
+          <w:tcPr>
+            <w:tcW w:type="dxa" w:w="4819"/>
+            <w:tcBorders>
+              <w:left w:color="000000" w:space="0" w:sz="2" w:val="single"/>
+              <w:bottom w:color="000000" w:space="0" w:sz="2" w:val="single"/>
+            </w:tcBorders>
+            <w:shd w:fill="auto" w:val="clear"/>
+            <w:tcMar>
+              <w:top w:type="dxa" w:w="55"/>
+              <w:left w:type="dxa" w:w="55"/>
+              <w:bottom w:type="dxa" w:w="55"/>
+              <w:right w:type="dxa" w:w="55"/>
+            </w:tcMar>
+          </w:tcPr>
+          <w:p>
+            <w:pPr>
+              <w:pStyle w:val="style28"/>
+            </w:pPr>
+            <w:r>
+              <w:rPr/>
+            </w:r>
+          </w:p>
+        </w:tc>
+        <w:tc>
+          <w:tcPr>
+            <w:tcW w:type="dxa" w:w="4819"/>
+            <w:tcBorders>
+              <w:left w:color="000000" w:space="0" w:sz="2" w:val="single"/>
+              <w:bottom w:color="000000" w:space="0" w:sz="2" w:val="single"/>
+              <w:right w:color="000000" w:space="0" w:sz="2" w:val="single"/>
+            </w:tcBorders>
+            <w:shd w:fill="auto" w:val="clear"/>
+            <w:tcMar>
+              <w:top w:type="dxa" w:w="55"/>
+              <w:left w:type="dxa" w:w="55"/>
+              <w:bottom w:type="dxa" w:w="55"/>
+              <w:right w:type="dxa" w:w="55"/>
+            </w:tcMar>
+          </w:tcPr>
+          <w:p>
+            <w:pPr>
+              <w:pStyle w:val="style28"/>
+            </w:pPr>
+            <w:r>
+              <w:rPr/>
+            </w:r>
+          </w:p>
+        </w:tc>
+      </w:tr>
+      <w:tr>
+        <w:trPr>
+          <w:cantSplit w:val="false"/>
+        </w:trPr>
+        <w:tc>
+          <w:tcPr>
+            <w:tcW w:type="dxa" w:w="4819"/>
+            <w:tcBorders>
+              <w:left w:color="000000" w:space="0" w:sz="2" w:val="single"/>
+              <w:bottom w:color="000000" w:space="0" w:sz="2" w:val="single"/>
+            </w:tcBorders>
+            <w:shd w:fill="auto" w:val="clear"/>
+            <w:tcMar>
+              <w:top w:type="dxa" w:w="55"/>
+              <w:left w:type="dxa" w:w="55"/>
+              <w:bottom w:type="dxa" w:w="55"/>
+              <w:right w:type="dxa" w:w="55"/>
+            </w:tcMar>
+          </w:tcPr>
+          <w:p>
+            <w:pPr>
+              <w:pStyle w:val="style28"/>
+            </w:pPr>
+            <w:r>
+              <w:rPr/>
+            </w:r>
+          </w:p>
+        </w:tc>
+        <w:tc>
+          <w:tcPr>
+            <w:tcW w:type="dxa" w:w="4819"/>
+            <w:tcBorders>
+              <w:left w:color="000000" w:space="0" w:sz="2" w:val="single"/>
+              <w:bottom w:color="000000" w:space="0" w:sz="2" w:val="single"/>
+              <w:right w:color="000000" w:space="0" w:sz="2" w:val="single"/>
+            </w:tcBorders>
+            <w:shd w:fill="auto" w:val="clear"/>
+            <w:tcMar>
+              <w:top w:type="dxa" w:w="55"/>
+              <w:left w:type="dxa" w:w="55"/>
+              <w:bottom w:type="dxa" w:w="55"/>
+              <w:right w:type="dxa" w:w="55"/>
+            </w:tcMar>
+          </w:tcPr>
+          <w:p>
+            <w:pPr>
+              <w:pStyle w:val="style28"/>
+            </w:pPr>
+            <w:r>
+              <w:rPr/>
+            </w:r>
+          </w:p>
+        </w:tc>
+      </w:tr>
+      <w:tr>
+        <w:trPr>
+          <w:cantSplit w:val="false"/>
+        </w:trPr>
+        <w:tc>
+          <w:tcPr>
+            <w:tcW w:type="dxa" w:w="4819"/>
+            <w:tcBorders>
+              <w:left w:color="000000" w:space="0" w:sz="2" w:val="single"/>
+              <w:bottom w:color="000000" w:space="0" w:sz="2" w:val="single"/>
+            </w:tcBorders>
+            <w:shd w:fill="auto" w:val="clear"/>
+            <w:tcMar>
+              <w:top w:type="dxa" w:w="55"/>
+              <w:left w:type="dxa" w:w="55"/>
+              <w:bottom w:type="dxa" w:w="55"/>
+              <w:right w:type="dxa" w:w="55"/>
+            </w:tcMar>
+          </w:tcPr>
+          <w:p>
+            <w:pPr>
+              <w:pStyle w:val="style28"/>
+            </w:pPr>
+            <w:r>
+              <w:rPr/>
+            </w:r>
+          </w:p>
+        </w:tc>
+        <w:tc>
+          <w:tcPr>
+            <w:tcW w:type="dxa" w:w="4819"/>
+            <w:tcBorders>
+              <w:left w:color="000000" w:space="0" w:sz="2" w:val="single"/>
+              <w:bottom w:color="000000" w:space="0" w:sz="2" w:val="single"/>
+              <w:right w:color="000000" w:space="0" w:sz="2" w:val="single"/>
+            </w:tcBorders>
+            <w:shd w:fill="auto" w:val="clear"/>
+            <w:tcMar>
+              <w:top w:type="dxa" w:w="55"/>
+              <w:left w:type="dxa" w:w="55"/>
+              <w:bottom w:type="dxa" w:w="55"/>
+              <w:right w:type="dxa" w:w="55"/>
+            </w:tcMar>
+          </w:tcPr>
+          <w:p>
+            <w:pPr>
+              <w:pStyle w:val="style28"/>
+            </w:pPr>
+            <w:r>
+              <w:rPr/>
+            </w:r>
+          </w:p>
+        </w:tc>
+      </w:tr>
+      <w:tr>
+        <w:trPr>
+          <w:cantSplit w:val="false"/>
+        </w:trPr>
+        <w:tc>
+          <w:tcPr>
+            <w:tcW w:type="dxa" w:w="4819"/>
+            <w:tcBorders>
+              <w:left w:color="000000" w:space="0" w:sz="2" w:val="single"/>
+              <w:bottom w:color="000000" w:space="0" w:sz="2" w:val="single"/>
+            </w:tcBorders>
+            <w:shd w:fill="auto" w:val="clear"/>
+            <w:tcMar>
+              <w:top w:type="dxa" w:w="55"/>
+              <w:left w:type="dxa" w:w="55"/>
+              <w:bottom w:type="dxa" w:w="55"/>
+              <w:right w:type="dxa" w:w="55"/>
+            </w:tcMar>
+          </w:tcPr>
+          <w:p>
+            <w:pPr>
+              <w:pStyle w:val="style28"/>
+            </w:pPr>
+            <w:r>
+              <w:rPr/>
+            </w:r>
+          </w:p>
+        </w:tc>
+        <w:tc>
+          <w:tcPr>
+            <w:tcW w:type="dxa" w:w="4819"/>
+            <w:tcBorders>
+              <w:left w:color="000000" w:space="0" w:sz="2" w:val="single"/>
+              <w:bottom w:color="000000" w:space="0" w:sz="2" w:val="single"/>
+              <w:right w:color="000000" w:space="0" w:sz="2" w:val="single"/>
+            </w:tcBorders>
+            <w:shd w:fill="auto" w:val="clear"/>
+            <w:tcMar>
+              <w:top w:type="dxa" w:w="55"/>
+              <w:left w:type="dxa" w:w="55"/>
+              <w:bottom w:type="dxa" w:w="55"/>
+              <w:right w:type="dxa" w:w="55"/>
+            </w:tcMar>
+          </w:tcPr>
+          <w:p>
+            <w:pPr>
+              <w:pStyle w:val="style28"/>
+            </w:pPr>
+            <w:r>
+              <w:rPr/>
+            </w:r>
+          </w:p>
+        </w:tc>
+      </w:tr>
+      <w:tr>
+        <w:trPr>
+          <w:cantSplit w:val="false"/>
+        </w:trPr>
+        <w:tc>
+          <w:tcPr>
+            <w:tcW w:type="dxa" w:w="4819"/>
+            <w:tcBorders>
+              <w:left w:color="000000" w:space="0" w:sz="2" w:val="single"/>
+              <w:bottom w:color="000000" w:space="0" w:sz="2" w:val="single"/>
+            </w:tcBorders>
+            <w:shd w:fill="auto" w:val="clear"/>
+            <w:tcMar>
+              <w:top w:type="dxa" w:w="55"/>
+              <w:left w:type="dxa" w:w="55"/>
+              <w:bottom w:type="dxa" w:w="55"/>
+              <w:right w:type="dxa" w:w="55"/>
+            </w:tcMar>
+          </w:tcPr>
+          <w:p>
+            <w:pPr>
+              <w:pStyle w:val="style28"/>
+            </w:pPr>
+            <w:r>
+              <w:rPr/>
+            </w:r>
+          </w:p>
+        </w:tc>
+        <w:tc>
+          <w:tcPr>
+            <w:tcW w:type="dxa" w:w="4819"/>
+            <w:tcBorders>
+              <w:left w:color="000000" w:space="0" w:sz="2" w:val="single"/>
+              <w:bottom w:color="000000" w:space="0" w:sz="2" w:val="single"/>
+              <w:right w:color="000000" w:space="0" w:sz="2" w:val="single"/>
+            </w:tcBorders>
+            <w:shd w:fill="auto" w:val="clear"/>
+            <w:tcMar>
+              <w:top w:type="dxa" w:w="55"/>
+              <w:left w:type="dxa" w:w="55"/>
+              <w:bottom w:type="dxa" w:w="55"/>
+              <w:right w:type="dxa" w:w="55"/>
+            </w:tcMar>
+          </w:tcPr>
+          <w:p>
+            <w:pPr>
+              <w:pStyle w:val="style28"/>
+            </w:pPr>
+            <w:r>
+              <w:rPr/>
+            </w:r>
+          </w:p>
+        </w:tc>
+      </w:tr>
+    </w:tbl>
+    <w:p>
+      <w:pPr>
         <w:pStyle w:val="style0"/>
       </w:pPr>
       <w:r>
@@ -39,7 +1472,7 @@
     </w:p>
     <w:p>
       <w:pPr>
-        <w:pStyle w:val="style19"/>
+        <w:pStyle w:val="style20"/>
       </w:pPr>
       <w:r>
         <w:rPr/>
@@ -47,7 +1480,7 @@
     </w:p>
     <w:p>
       <w:pPr>
-        <w:pStyle w:val="style19"/>
+        <w:pStyle w:val="style20"/>
         <w:numPr>
           <w:ilvl w:val="0"/>
           <w:numId w:val="2"/>
@@ -60,7 +1493,8 @@
       <w:hyperlink r:id="rId2">
         <w:r>
           <w:rPr>
-            <w:rStyle w:val="style17"/>
+            <w:rStyle w:val="style16"/>
+            <w:rStyle w:val="style16"/>
           </w:rPr>
           <w:t>WinPython</w:t>
         </w:r>
@@ -72,7 +1506,7 @@
     </w:p>
     <w:p>
       <w:pPr>
-        <w:pStyle w:val="style19"/>
+        <w:pStyle w:val="style20"/>
         <w:numPr>
           <w:ilvl w:val="1"/>
           <w:numId w:val="3"/>
@@ -85,7 +1519,7 @@
     </w:p>
     <w:p>
       <w:pPr>
-        <w:pStyle w:val="style19"/>
+        <w:pStyle w:val="style20"/>
         <w:numPr>
           <w:ilvl w:val="1"/>
           <w:numId w:val="3"/>
@@ -98,7 +1532,7 @@
     </w:p>
     <w:p>
       <w:pPr>
-        <w:pStyle w:val="style19"/>
+        <w:pStyle w:val="style20"/>
         <w:numPr>
           <w:ilvl w:val="1"/>
           <w:numId w:val="3"/>
@@ -111,7 +1545,7 @@
     </w:p>
     <w:p>
       <w:pPr>
-        <w:pStyle w:val="style19"/>
+        <w:pStyle w:val="style20"/>
         <w:numPr>
           <w:ilvl w:val="1"/>
           <w:numId w:val="3"/>
@@ -124,7 +1558,7 @@
     </w:p>
     <w:p>
       <w:pPr>
-        <w:pStyle w:val="style19"/>
+        <w:pStyle w:val="style20"/>
         <w:numPr>
           <w:ilvl w:val="1"/>
           <w:numId w:val="3"/>
@@ -137,7 +1571,7 @@
     </w:p>
     <w:p>
       <w:pPr>
-        <w:pStyle w:val="style19"/>
+        <w:pStyle w:val="style20"/>
         <w:numPr>
           <w:ilvl w:val="1"/>
           <w:numId w:val="3"/>
@@ -157,7 +1591,7 @@
     </w:p>
     <w:p>
       <w:pPr>
-        <w:pStyle w:val="style19"/>
+        <w:pStyle w:val="style20"/>
       </w:pPr>
       <w:r>
         <w:rPr/>
@@ -166,7 +1600,7 @@
     </w:p>
     <w:p>
       <w:pPr>
-        <w:pStyle w:val="style19"/>
+        <w:pStyle w:val="style20"/>
         <w:numPr>
           <w:ilvl w:val="0"/>
           <w:numId w:val="2"/>
@@ -178,7 +1612,7 @@
     </w:p>
     <w:p>
       <w:pPr>
-        <w:pStyle w:val="style19"/>
+        <w:pStyle w:val="style20"/>
       </w:pPr>
       <w:r>
         <w:rPr/>
@@ -186,7 +1620,7 @@
     </w:p>
     <w:p>
       <w:pPr>
-        <w:pStyle w:val="style19"/>
+        <w:pStyle w:val="style20"/>
         <w:spacing w:after="120" w:before="0"/>
       </w:pPr>
       <w:r>
@@ -202,6 +1636,7 @@
       <w:pgNumType w:fmt="decimal"/>
       <w:formProt w:val="false"/>
       <w:textDirection w:val="lrTb"/>
+      <w:docGrid w:charSpace="0" w:linePitch="240" w:type="default"/>
     </w:sectPr>
   </w:body>
 </w:document>
@@ -211,7 +1646,7 @@
 <w:ftr xmlns:o="urn:schemas-microsoft-com:office:office" xmlns:r="http://schemas.openxmlformats.org/officeDocument/2006/relationships" xmlns:v="urn:schemas-microsoft-com:vml" xmlns:w="http://schemas.openxmlformats.org/wordprocessingml/2006/main" xmlns:w10="urn:schemas-microsoft-com:office:word" xmlns:wp="http://schemas.openxmlformats.org/drawingml/2006/wordprocessingDrawing">
   <w:p>
     <w:pPr>
-      <w:pStyle w:val="style26"/>
+      <w:pStyle w:val="style27"/>
     </w:pPr>
     <w:r>
       <w:rPr/>
@@ -229,7 +1664,7 @@
       <w:fldChar w:fldCharType="separate"/>
     </w:r>
     <w:r>
-      <w:t>1</w:t>
+      <w:t>2</w:t>
     </w:r>
     <w:r>
       <w:fldChar w:fldCharType="end"/>
@@ -249,7 +1684,7 @@
       <w:fldChar w:fldCharType="separate"/>
     </w:r>
     <w:r>
-      <w:t>1</w:t>
+      <w:t>2</w:t>
     </w:r>
     <w:r>
       <w:fldChar w:fldCharType="end"/>
@@ -262,15 +1697,12 @@
 <w:hdr xmlns:o="urn:schemas-microsoft-com:office:office" xmlns:r="http://schemas.openxmlformats.org/officeDocument/2006/relationships" xmlns:v="urn:schemas-microsoft-com:vml" xmlns:w="http://schemas.openxmlformats.org/wordprocessingml/2006/main" xmlns:w10="urn:schemas-microsoft-com:office:word" xmlns:wp="http://schemas.openxmlformats.org/drawingml/2006/wordprocessingDrawing">
   <w:p>
     <w:pPr>
-      <w:pStyle w:val="style24"/>
+      <w:pStyle w:val="style25"/>
     </w:pPr>
     <w:r>
       <w:rPr/>
       <w:tab/>
       <w:tab/>
-    </w:r>
-    <w:r>
-      <w:rPr/>
       <w:t>Date (fixed)</w:t>
     </w:r>
   </w:p>
@@ -410,7 +1842,6 @@
         </w:tabs>
         <w:ind w:hanging="360" w:left="720"/>
       </w:pPr>
-      <w:rPr/>
     </w:lvl>
     <w:lvl w:ilvl="1">
       <w:start w:val="1"/>
@@ -423,7 +1854,6 @@
         </w:tabs>
         <w:ind w:hanging="360" w:left="1080"/>
       </w:pPr>
-      <w:rPr/>
     </w:lvl>
     <w:lvl w:ilvl="2">
       <w:start w:val="1"/>
@@ -436,7 +1866,6 @@
         </w:tabs>
         <w:ind w:hanging="360" w:left="1440"/>
       </w:pPr>
-      <w:rPr/>
     </w:lvl>
     <w:lvl w:ilvl="3">
       <w:start w:val="1"/>
@@ -449,7 +1878,6 @@
         </w:tabs>
         <w:ind w:hanging="360" w:left="1800"/>
       </w:pPr>
-      <w:rPr/>
     </w:lvl>
     <w:lvl w:ilvl="4">
       <w:start w:val="1"/>
@@ -462,7 +1890,6 @@
         </w:tabs>
         <w:ind w:hanging="360" w:left="2160"/>
       </w:pPr>
-      <w:rPr/>
     </w:lvl>
     <w:lvl w:ilvl="5">
       <w:start w:val="1"/>
@@ -475,7 +1902,6 @@
         </w:tabs>
         <w:ind w:hanging="360" w:left="2520"/>
       </w:pPr>
-      <w:rPr/>
     </w:lvl>
     <w:lvl w:ilvl="6">
       <w:start w:val="1"/>
@@ -488,7 +1914,6 @@
         </w:tabs>
         <w:ind w:hanging="360" w:left="2880"/>
       </w:pPr>
-      <w:rPr/>
     </w:lvl>
     <w:lvl w:ilvl="7">
       <w:start w:val="1"/>
@@ -501,7 +1926,6 @@
         </w:tabs>
         <w:ind w:hanging="360" w:left="3240"/>
       </w:pPr>
-      <w:rPr/>
     </w:lvl>
     <w:lvl w:ilvl="8">
       <w:start w:val="1"/>
@@ -514,7 +1938,6 @@
         </w:tabs>
         <w:ind w:hanging="360" w:left="3600"/>
       </w:pPr>
-      <w:rPr/>
     </w:lvl>
   </w:abstractNum>
   <w:abstractNum w:abstractNumId="3">
@@ -652,6 +2075,125 @@
       <w:rPr>
         <w:rFonts w:ascii="OpenSymbol" w:cs="OpenSymbol" w:hAnsi="OpenSymbol" w:hint="default"/>
       </w:rPr>
+    </w:lvl>
+  </w:abstractNum>
+  <w:abstractNum w:abstractNumId="4">
+    <w:lvl w:ilvl="0">
+      <w:start w:val="1"/>
+      <w:numFmt w:val="none"/>
+      <w:suff w:val="nothing"/>
+      <w:lvlText w:val=""/>
+      <w:lvlJc w:val="left"/>
+      <w:pPr>
+        <w:tabs>
+          <w:tab w:pos="432" w:val="num"/>
+        </w:tabs>
+        <w:ind w:hanging="432" w:left="432"/>
+      </w:pPr>
+    </w:lvl>
+    <w:lvl w:ilvl="1">
+      <w:start w:val="1"/>
+      <w:numFmt w:val="none"/>
+      <w:suff w:val="nothing"/>
+      <w:lvlText w:val=""/>
+      <w:lvlJc w:val="left"/>
+      <w:pPr>
+        <w:tabs>
+          <w:tab w:pos="576" w:val="num"/>
+        </w:tabs>
+        <w:ind w:hanging="576" w:left="576"/>
+      </w:pPr>
+    </w:lvl>
+    <w:lvl w:ilvl="2">
+      <w:start w:val="1"/>
+      <w:numFmt w:val="none"/>
+      <w:suff w:val="nothing"/>
+      <w:lvlText w:val=""/>
+      <w:lvlJc w:val="left"/>
+      <w:pPr>
+        <w:tabs>
+          <w:tab w:pos="720" w:val="num"/>
+        </w:tabs>
+        <w:ind w:hanging="720" w:left="720"/>
+      </w:pPr>
+    </w:lvl>
+    <w:lvl w:ilvl="3">
+      <w:start w:val="1"/>
+      <w:numFmt w:val="none"/>
+      <w:suff w:val="nothing"/>
+      <w:lvlText w:val=""/>
+      <w:lvlJc w:val="left"/>
+      <w:pPr>
+        <w:tabs>
+          <w:tab w:pos="864" w:val="num"/>
+        </w:tabs>
+        <w:ind w:hanging="864" w:left="864"/>
+      </w:pPr>
+    </w:lvl>
+    <w:lvl w:ilvl="4">
+      <w:start w:val="1"/>
+      <w:numFmt w:val="none"/>
+      <w:suff w:val="nothing"/>
+      <w:lvlText w:val=""/>
+      <w:lvlJc w:val="left"/>
+      <w:pPr>
+        <w:tabs>
+          <w:tab w:pos="1008" w:val="num"/>
+        </w:tabs>
+        <w:ind w:hanging="1008" w:left="1008"/>
+      </w:pPr>
+    </w:lvl>
+    <w:lvl w:ilvl="5">
+      <w:start w:val="1"/>
+      <w:numFmt w:val="none"/>
+      <w:suff w:val="nothing"/>
+      <w:lvlText w:val=""/>
+      <w:lvlJc w:val="left"/>
+      <w:pPr>
+        <w:tabs>
+          <w:tab w:pos="1152" w:val="num"/>
+        </w:tabs>
+        <w:ind w:hanging="1152" w:left="1152"/>
+      </w:pPr>
+    </w:lvl>
+    <w:lvl w:ilvl="6">
+      <w:start w:val="1"/>
+      <w:numFmt w:val="none"/>
+      <w:suff w:val="nothing"/>
+      <w:lvlText w:val=""/>
+      <w:lvlJc w:val="left"/>
+      <w:pPr>
+        <w:tabs>
+          <w:tab w:pos="1296" w:val="num"/>
+        </w:tabs>
+        <w:ind w:hanging="1296" w:left="1296"/>
+      </w:pPr>
+    </w:lvl>
+    <w:lvl w:ilvl="7">
+      <w:start w:val="1"/>
+      <w:numFmt w:val="none"/>
+      <w:suff w:val="nothing"/>
+      <w:lvlText w:val=""/>
+      <w:lvlJc w:val="left"/>
+      <w:pPr>
+        <w:tabs>
+          <w:tab w:pos="1440" w:val="num"/>
+        </w:tabs>
+        <w:ind w:hanging="1440" w:left="1440"/>
+      </w:pPr>
+    </w:lvl>
+    <w:lvl w:ilvl="8">
+      <w:start w:val="1"/>
+      <w:numFmt w:val="none"/>
+      <w:suff w:val="nothing"/>
+      <w:lvlText w:val=""/>
+      <w:lvlJc w:val="left"/>
+      <w:pPr>
+        <w:tabs>
+          <w:tab w:pos="1584" w:val="num"/>
+        </w:tabs>
+        <w:ind w:hanging="1584" w:left="1584"/>
+      </w:pPr>
     </w:lvl>
   </w:abstractNum>
   <w:num w:numId="1">
@@ -662,6 +2204,9 @@
   </w:num>
   <w:num w:numId="3">
     <w:abstractNumId w:val="3"/>
+  </w:num>
+  <w:num w:numId="4">
+    <w:abstractNumId w:val="4"/>
   </w:num>
 </w:numbering>
 </file>
@@ -680,7 +2225,7 @@
     </w:pPr>
     <w:rPr>
       <w:rFonts w:ascii="Liberation Serif" w:cs="Lohit Hindi" w:eastAsia="Droid Sans" w:hAnsi="Liberation Serif"/>
-      <w:color w:val="auto"/>
+      <w:color w:val="00000A"/>
       <w:sz w:val="24"/>
       <w:szCs w:val="24"/>
       <w:lang w:bidi="hi-IN" w:eastAsia="zh-CN" w:val="de-CH"/>
@@ -688,15 +2233,9 @@
   </w:style>
   <w:style w:styleId="style1" w:type="paragraph">
     <w:name w:val="Heading 1"/>
-    <w:basedOn w:val="style18"/>
-    <w:next w:val="style19"/>
-    <w:pPr>
-      <w:numPr>
-        <w:ilvl w:val="0"/>
-        <w:numId w:val="1"/>
-      </w:numPr>
-      <w:outlineLvl w:val="0"/>
-    </w:pPr>
+    <w:basedOn w:val="style19"/>
+    <w:next w:val="style20"/>
+    <w:pPr/>
     <w:rPr>
       <w:b/>
       <w:bCs/>
@@ -705,30 +2244,39 @@
     </w:rPr>
   </w:style>
   <w:style w:styleId="style15" w:type="character">
-    <w:name w:val="Numbering Symbols"/>
+    <w:name w:val="Bullets"/>
     <w:next w:val="style15"/>
-    <w:rPr/>
-  </w:style>
-  <w:style w:styleId="style16" w:type="character">
-    <w:name w:val="Bullets"/>
-    <w:next w:val="style16"/>
     <w:rPr>
       <w:rFonts w:ascii="OpenSymbol" w:cs="OpenSymbol" w:eastAsia="OpenSymbol" w:hAnsi="OpenSymbol"/>
     </w:rPr>
   </w:style>
-  <w:style w:styleId="style17" w:type="character">
+  <w:style w:styleId="style16" w:type="character">
     <w:name w:val="Internet Link"/>
-    <w:next w:val="style17"/>
+    <w:next w:val="style16"/>
     <w:rPr>
       <w:color w:val="000080"/>
       <w:u w:val="single"/>
       <w:lang w:bidi="en-US" w:eastAsia="en-US" w:val="en-US"/>
     </w:rPr>
   </w:style>
-  <w:style w:styleId="style18" w:type="paragraph">
+  <w:style w:styleId="style17" w:type="character">
+    <w:name w:val="ListLabel 1"/>
+    <w:next w:val="style17"/>
+    <w:rPr>
+      <w:rFonts w:cs="Symbol"/>
+    </w:rPr>
+  </w:style>
+  <w:style w:styleId="style18" w:type="character">
+    <w:name w:val="ListLabel 2"/>
+    <w:next w:val="style18"/>
+    <w:rPr>
+      <w:rFonts w:cs="OpenSymbol"/>
+    </w:rPr>
+  </w:style>
+  <w:style w:styleId="style19" w:type="paragraph">
     <w:name w:val="Heading"/>
     <w:basedOn w:val="style0"/>
-    <w:next w:val="style19"/>
+    <w:next w:val="style20"/>
     <w:pPr>
       <w:keepNext/>
       <w:spacing w:after="120" w:before="240"/>
@@ -739,28 +2287,28 @@
       <w:szCs w:val="28"/>
     </w:rPr>
   </w:style>
-  <w:style w:styleId="style19" w:type="paragraph">
+  <w:style w:styleId="style20" w:type="paragraph">
     <w:name w:val="Text body"/>
     <w:basedOn w:val="style0"/>
-    <w:next w:val="style19"/>
+    <w:next w:val="style20"/>
     <w:pPr>
       <w:spacing w:after="120" w:before="0"/>
     </w:pPr>
     <w:rPr/>
   </w:style>
-  <w:style w:styleId="style20" w:type="paragraph">
+  <w:style w:styleId="style21" w:type="paragraph">
     <w:name w:val="List"/>
-    <w:basedOn w:val="style19"/>
-    <w:next w:val="style20"/>
+    <w:basedOn w:val="style20"/>
+    <w:next w:val="style21"/>
     <w:pPr/>
     <w:rPr>
       <w:rFonts w:cs="Lohit Hindi"/>
     </w:rPr>
   </w:style>
-  <w:style w:styleId="style21" w:type="paragraph">
+  <w:style w:styleId="style22" w:type="paragraph">
     <w:name w:val="Caption"/>
     <w:basedOn w:val="style0"/>
-    <w:next w:val="style21"/>
+    <w:next w:val="style22"/>
     <w:pPr>
       <w:suppressLineNumbers/>
       <w:spacing w:after="120" w:before="120"/>
@@ -773,10 +2321,10 @@
       <w:szCs w:val="24"/>
     </w:rPr>
   </w:style>
-  <w:style w:styleId="style22" w:type="paragraph">
+  <w:style w:styleId="style23" w:type="paragraph">
     <w:name w:val="Index"/>
     <w:basedOn w:val="style0"/>
-    <w:next w:val="style22"/>
+    <w:next w:val="style23"/>
     <w:pPr>
       <w:suppressLineNumbers/>
     </w:pPr>
@@ -784,10 +2332,10 @@
       <w:rFonts w:cs="Lohit Hindi"/>
     </w:rPr>
   </w:style>
-  <w:style w:styleId="style23" w:type="paragraph">
+  <w:style w:styleId="style24" w:type="paragraph">
     <w:name w:val="Preformatted Text"/>
     <w:basedOn w:val="style0"/>
-    <w:next w:val="style23"/>
+    <w:next w:val="style24"/>
     <w:pPr>
       <w:spacing w:after="0" w:before="0"/>
     </w:pPr>
@@ -797,21 +2345,8 @@
       <w:szCs w:val="20"/>
     </w:rPr>
   </w:style>
-  <w:style w:styleId="style24" w:type="paragraph">
+  <w:style w:styleId="style25" w:type="paragraph">
     <w:name w:val="Header"/>
-    <w:basedOn w:val="style0"/>
-    <w:next w:val="style24"/>
-    <w:pPr>
-      <w:suppressLineNumbers/>
-      <w:tabs>
-        <w:tab w:leader="none" w:pos="4819" w:val="center"/>
-        <w:tab w:leader="none" w:pos="9638" w:val="right"/>
-      </w:tabs>
-    </w:pPr>
-    <w:rPr/>
-  </w:style>
-  <w:style w:styleId="style25" w:type="paragraph">
-    <w:name w:val="Footer"/>
     <w:basedOn w:val="style0"/>
     <w:next w:val="style25"/>
     <w:pPr>
@@ -824,7 +2359,7 @@
     <w:rPr/>
   </w:style>
   <w:style w:styleId="style26" w:type="paragraph">
-    <w:name w:val="Footer right"/>
+    <w:name w:val="Footer"/>
     <w:basedOn w:val="style0"/>
     <w:next w:val="style26"/>
     <w:pPr>
@@ -836,5 +2371,27 @@
     </w:pPr>
     <w:rPr/>
   </w:style>
+  <w:style w:styleId="style27" w:type="paragraph">
+    <w:name w:val="Footer right"/>
+    <w:basedOn w:val="style0"/>
+    <w:next w:val="style27"/>
+    <w:pPr>
+      <w:suppressLineNumbers/>
+      <w:tabs>
+        <w:tab w:leader="none" w:pos="4819" w:val="center"/>
+        <w:tab w:leader="none" w:pos="9638" w:val="right"/>
+      </w:tabs>
+    </w:pPr>
+    <w:rPr/>
+  </w:style>
+  <w:style w:styleId="style28" w:type="paragraph">
+    <w:name w:val="Table Contents"/>
+    <w:basedOn w:val="style0"/>
+    <w:next w:val="style28"/>
+    <w:pPr>
+      <w:suppressLineNumbers/>
+    </w:pPr>
+    <w:rPr/>
+  </w:style>
 </w:styles>
 </file>